--- a/Uzgoj poljoprivrednih usjeva u Indiji.docx
+++ b/Uzgoj poljoprivrednih usjeva u Indiji.docx
@@ -2525,21 +2525,19 @@
         <w:rPr>
           <w:lang w:val="hr-HR"/>
         </w:rPr>
-        <w:t xml:space="preserve">. </w:t>
-      </w:r>
-      <w:proofErr w:type="spellStart"/>
-      <w:r>
-        <w:rPr>
-          <w:lang w:val="hr-HR"/>
-        </w:rPr>
-        <w:t>Funckija</w:t>
-      </w:r>
-      <w:proofErr w:type="spellEnd"/>
-      <w:r>
-        <w:rPr>
-          <w:lang w:val="hr-HR"/>
-        </w:rPr>
-        <w:t xml:space="preserve"> </w:t>
+        <w:t>. Funk</w:t>
+      </w:r>
+      <w:r>
+        <w:rPr>
+          <w:lang w:val="hr-HR"/>
+        </w:rPr>
+        <w:t>c</w:t>
+      </w:r>
+      <w:r>
+        <w:rPr>
+          <w:lang w:val="hr-HR"/>
+        </w:rPr>
+        <w:t xml:space="preserve">ija </w:t>
       </w:r>
       <w:proofErr w:type="spellStart"/>
       <w:r>
@@ -4385,7 +4383,7 @@
 </file>
 
 <file path=customXml/itemProps1.xml><?xml version="1.0" encoding="utf-8"?>
-<ds:datastoreItem xmlns:ds="http://schemas.openxmlformats.org/officeDocument/2006/customXml" ds:itemID="{6D5E3A60-C17F-E64A-A0EE-BB52611371B7}">
+<ds:datastoreItem xmlns:ds="http://schemas.openxmlformats.org/officeDocument/2006/customXml" ds:itemID="{CBD65405-F923-BA48-9F68-85C989226191}">
   <ds:schemaRefs>
     <ds:schemaRef ds:uri="http://schemas.openxmlformats.org/officeDocument/2006/bibliography"/>
   </ds:schemaRefs>

--- a/Uzgoj poljoprivrednih usjeva u Indiji.docx
+++ b/Uzgoj poljoprivrednih usjeva u Indiji.docx
@@ -368,6 +368,15 @@
     </w:p>
     <w:sdt>
       <w:sdtPr>
+        <w:rPr>
+          <w:rFonts w:asciiTheme="minorHAnsi" w:eastAsiaTheme="minorHAnsi" w:hAnsiTheme="minorHAnsi" w:cstheme="minorBidi"/>
+          <w:b w:val="0"/>
+          <w:bCs w:val="0"/>
+          <w:color w:val="auto"/>
+          <w:sz w:val="24"/>
+          <w:szCs w:val="24"/>
+          <w:lang w:val="en-HR"/>
+        </w:rPr>
         <w:id w:val="-1725820660"/>
         <w:docPartObj>
           <w:docPartGallery w:val="Table of Contents"/>
@@ -376,12 +385,7 @@
       </w:sdtPr>
       <w:sdtEndPr>
         <w:rPr>
-          <w:rFonts w:asciiTheme="minorHAnsi" w:eastAsiaTheme="minorHAnsi" w:hAnsiTheme="minorHAnsi" w:cstheme="minorBidi"/>
           <w:noProof/>
-          <w:color w:val="auto"/>
-          <w:sz w:val="24"/>
-          <w:szCs w:val="24"/>
-          <w:lang w:val="en-HR"/>
         </w:rPr>
       </w:sdtEndPr>
       <w:sdtContent>
@@ -1616,6 +1620,7 @@
       </w:pPr>
       <w:r>
         <w:rPr>
+          <w:noProof/>
           <w:sz w:val="28"/>
           <w:szCs w:val="28"/>
           <w:lang w:val="hr-HR"/>
@@ -1636,7 +1641,13 @@
                     <pic:cNvPicPr/>
                   </pic:nvPicPr>
                   <pic:blipFill>
-                    <a:blip r:embed="rId6"/>
+                    <a:blip r:embed="rId6" cstate="print">
+                      <a:extLst>
+                        <a:ext uri="{28A0092B-C50C-407E-A947-70E740481C1C}">
+                          <a14:useLocalDpi xmlns:a14="http://schemas.microsoft.com/office/drawing/2010/main"/>
+                        </a:ext>
+                      </a:extLst>
+                    </a:blip>
                     <a:stretch>
                       <a:fillRect/>
                     </a:stretch>
@@ -1668,24 +1679,14 @@
       <w:r>
         <w:t xml:space="preserve">Slika </w:t>
       </w:r>
-      <w:r>
-        <w:fldChar w:fldCharType="begin"/>
-      </w:r>
-      <w:r>
-        <w:instrText xml:space="preserve"> SEQ Slika \* ARABIC </w:instrText>
-      </w:r>
-      <w:r>
-        <w:fldChar w:fldCharType="separate"/>
-      </w:r>
-      <w:r>
-        <w:rPr>
-          <w:noProof/>
-        </w:rPr>
-        <w:t>1</w:t>
-      </w:r>
-      <w:r>
-        <w:fldChar w:fldCharType="end"/>
-      </w:r>
+      <w:fldSimple w:instr=" SEQ Slika \* ARABIC ">
+        <w:r>
+          <w:rPr>
+            <w:noProof/>
+          </w:rPr>
+          <w:t>1</w:t>
+        </w:r>
+      </w:fldSimple>
       <w:r>
         <w:rPr>
           <w:lang w:val="hr-HR"/>
@@ -1707,11 +1708,12 @@
       </w:pPr>
       <w:r>
         <w:rPr>
+          <w:noProof/>
           <w:lang w:val="hr-HR"/>
         </w:rPr>
         <w:lastRenderedPageBreak/>
         <w:drawing>
-          <wp:inline distT="0" distB="0" distL="0" distR="0" wp14:anchorId="295EDB25" wp14:editId="7E0F04DA">
+          <wp:inline distT="0" distB="0" distL="0" distR="0" wp14:anchorId="295EDB25" wp14:editId="28564C12">
             <wp:extent cx="1976841" cy="4209393"/>
             <wp:effectExtent l="0" t="0" r="4445" b="0"/>
             <wp:docPr id="2" name="Picture 2" descr="A black and silver text on a screen&#10;&#10;Description automatically generated"/>
@@ -1748,6 +1750,7 @@
       </w:r>
       <w:r>
         <w:rPr>
+          <w:noProof/>
           <w:lang w:val="hr-HR"/>
         </w:rPr>
         <w:drawing>
@@ -1766,7 +1769,13 @@
                     <pic:cNvPicPr/>
                   </pic:nvPicPr>
                   <pic:blipFill>
-                    <a:blip r:embed="rId8"/>
+                    <a:blip r:embed="rId8" cstate="print">
+                      <a:extLst>
+                        <a:ext uri="{28A0092B-C50C-407E-A947-70E740481C1C}">
+                          <a14:useLocalDpi xmlns:a14="http://schemas.microsoft.com/office/drawing/2010/main"/>
+                        </a:ext>
+                      </a:extLst>
+                    </a:blip>
                     <a:stretch>
                       <a:fillRect/>
                     </a:stretch>
@@ -1798,24 +1807,14 @@
       <w:r>
         <w:t xml:space="preserve">Slika </w:t>
       </w:r>
-      <w:r>
-        <w:fldChar w:fldCharType="begin"/>
-      </w:r>
-      <w:r>
-        <w:instrText xml:space="preserve"> SEQ Slika \* ARABIC </w:instrText>
-      </w:r>
-      <w:r>
-        <w:fldChar w:fldCharType="separate"/>
-      </w:r>
-      <w:r>
-        <w:rPr>
-          <w:noProof/>
-        </w:rPr>
-        <w:t>2</w:t>
-      </w:r>
-      <w:r>
-        <w:fldChar w:fldCharType="end"/>
-      </w:r>
+      <w:fldSimple w:instr=" SEQ Slika \* ARABIC ">
+        <w:r>
+          <w:rPr>
+            <w:noProof/>
+          </w:rPr>
+          <w:t>2</w:t>
+        </w:r>
+      </w:fldSimple>
       <w:r>
         <w:rPr>
           <w:lang w:val="hr-HR"/>
@@ -2184,16 +2183,7 @@
           <w:szCs w:val="28"/>
           <w:lang w:val="hr-HR"/>
         </w:rPr>
-        <w:t xml:space="preserve"> ne sadržava podatke o svim regijama Indije, te u</w:t>
-      </w:r>
-      <w:r>
-        <w:rPr>
-          <w:rFonts w:ascii="Times New Roman" w:hAnsi="Times New Roman" w:cs="Times New Roman"/>
-          <w:sz w:val="28"/>
-          <w:szCs w:val="28"/>
-          <w:lang w:val="hr-HR"/>
-        </w:rPr>
-        <w:t>koliko nijedan element ne odgovara imenu regije, ispisuje se odgovarajuća poruka.</w:t>
+        <w:t xml:space="preserve"> ne sadržava podatke o svim regijama Indije, te ukoliko nijedan element ne odgovara imenu regije, ispisuje se odgovarajuća poruka.</w:t>
       </w:r>
       <w:r>
         <w:rPr>
@@ -2222,6 +2212,7 @@
       <w:r>
         <w:rPr>
           <w:rFonts w:ascii="Times New Roman" w:hAnsi="Times New Roman" w:cs="Times New Roman"/>
+          <w:noProof/>
           <w:sz w:val="28"/>
           <w:szCs w:val="28"/>
           <w:lang w:val="hr-HR"/>
@@ -2242,7 +2233,13 @@
                     <pic:cNvPicPr/>
                   </pic:nvPicPr>
                   <pic:blipFill>
-                    <a:blip r:embed="rId9"/>
+                    <a:blip r:embed="rId9" cstate="print">
+                      <a:extLst>
+                        <a:ext uri="{28A0092B-C50C-407E-A947-70E740481C1C}">
+                          <a14:useLocalDpi xmlns:a14="http://schemas.microsoft.com/office/drawing/2010/main"/>
+                        </a:ext>
+                      </a:extLst>
+                    </a:blip>
                     <a:stretch>
                       <a:fillRect/>
                     </a:stretch>
@@ -2277,24 +2274,14 @@
       <w:r>
         <w:t xml:space="preserve">Slika </w:t>
       </w:r>
-      <w:r>
-        <w:fldChar w:fldCharType="begin"/>
-      </w:r>
-      <w:r>
-        <w:instrText xml:space="preserve"> SEQ Slika \* ARABIC </w:instrText>
-      </w:r>
-      <w:r>
-        <w:fldChar w:fldCharType="separate"/>
-      </w:r>
-      <w:r>
-        <w:rPr>
-          <w:noProof/>
-        </w:rPr>
-        <w:t>3</w:t>
-      </w:r>
-      <w:r>
-        <w:fldChar w:fldCharType="end"/>
-      </w:r>
+      <w:fldSimple w:instr=" SEQ Slika \* ARABIC ">
+        <w:r>
+          <w:rPr>
+            <w:noProof/>
+          </w:rPr>
+          <w:t>3</w:t>
+        </w:r>
+      </w:fldSimple>
       <w:r>
         <w:rPr>
           <w:lang w:val="hr-HR"/>
@@ -2447,6 +2434,7 @@
       <w:r>
         <w:rPr>
           <w:rFonts w:ascii="Times New Roman" w:hAnsi="Times New Roman" w:cs="Times New Roman"/>
+          <w:noProof/>
           <w:sz w:val="28"/>
           <w:szCs w:val="28"/>
           <w:lang w:val="hr-HR"/>
@@ -2468,7 +2456,13 @@
                     <pic:cNvPicPr/>
                   </pic:nvPicPr>
                   <pic:blipFill>
-                    <a:blip r:embed="rId10"/>
+                    <a:blip r:embed="rId10" cstate="print">
+                      <a:extLst>
+                        <a:ext uri="{28A0092B-C50C-407E-A947-70E740481C1C}">
+                          <a14:useLocalDpi xmlns:a14="http://schemas.microsoft.com/office/drawing/2010/main"/>
+                        </a:ext>
+                      </a:extLst>
+                    </a:blip>
                     <a:stretch>
                       <a:fillRect/>
                     </a:stretch>
@@ -2503,24 +2497,14 @@
       <w:r>
         <w:t xml:space="preserve">Slika </w:t>
       </w:r>
-      <w:r>
-        <w:fldChar w:fldCharType="begin"/>
-      </w:r>
-      <w:r>
-        <w:instrText xml:space="preserve"> SEQ Slika \* ARABIC </w:instrText>
-      </w:r>
-      <w:r>
-        <w:fldChar w:fldCharType="separate"/>
-      </w:r>
-      <w:r>
-        <w:rPr>
-          <w:noProof/>
-        </w:rPr>
-        <w:t>4</w:t>
-      </w:r>
-      <w:r>
-        <w:fldChar w:fldCharType="end"/>
-      </w:r>
+      <w:fldSimple w:instr=" SEQ Slika \* ARABIC ">
+        <w:r>
+          <w:rPr>
+            <w:noProof/>
+          </w:rPr>
+          <w:t>4</w:t>
+        </w:r>
+      </w:fldSimple>
       <w:r>
         <w:rPr>
           <w:lang w:val="hr-HR"/>
